--- a/Requirements + Definitiestudie/RequirementsV1.1 - Herleid uit gesprek1 10-10-19 .docx
+++ b/Requirements + Definitiestudie/RequirementsV1.1 - Herleid uit gesprek1 10-10-19 .docx
@@ -98,6 +98,11 @@
       </w:pPr>
     </w:p>
     <w:p>
+      <w:pPr>
+        <w:rPr>
+          <w:color w:val="000000" w:themeColor="text1"/>
+        </w:rPr>
+      </w:pPr>
       <w:r>
         <w:t xml:space="preserve">Legenda: </w:t>
       </w:r>
@@ -217,6 +222,37 @@
         </w:rPr>
         <w:t>overig</w:t>
       </w:r>
+      <w:r>
+        <w:rPr>
+          <w:b/>
+          <w:bCs/>
+          <w:color w:val="000000" w:themeColor="text1"/>
+        </w:rPr>
+        <w:t>,</w:t>
+      </w:r>
+      <w:r>
+        <w:rPr>
+          <w:b/>
+          <w:bCs/>
+          <w:i/>
+          <w:iCs/>
+          <w:color w:val="C9C9C9" w:themeColor="accent3" w:themeTint="99"/>
+        </w:rPr>
+        <w:t xml:space="preserve"> </w:t>
+      </w:r>
+      <w:r>
+        <w:rPr>
+          <w:color w:val="000000" w:themeColor="text1"/>
+          <w:highlight w:val="yellow"/>
+        </w:rPr>
+        <w:t>Laatste update in vergelijking met het vorig document</w:t>
+      </w:r>
+      <w:r>
+        <w:rPr>
+          <w:color w:val="000000" w:themeColor="text1"/>
+        </w:rPr>
+        <w:t>.</w:t>
+      </w:r>
     </w:p>
     <w:p>
       <w:pPr>
@@ -226,322 +262,824 @@
           <w:u w:val="single"/>
         </w:rPr>
       </w:pPr>
-    </w:p>
-    <w:p>
-      <w:pPr>
-        <w:rPr>
-          <w:b/>
-          <w:bCs/>
-          <w:u w:val="single"/>
-        </w:rPr>
-      </w:pPr>
-      <w:r>
-        <w:rPr>
-          <w:b/>
-          <w:bCs/>
-          <w:u w:val="single"/>
-        </w:rPr>
-        <w:t>Introductie</w:t>
-      </w:r>
-      <w:r>
-        <w:rPr>
-          <w:b/>
-          <w:bCs/>
-          <w:u w:val="single"/>
-        </w:rPr>
-        <w:t>/Casus</w:t>
-      </w:r>
-      <w:r>
-        <w:rPr>
-          <w:b/>
-          <w:bCs/>
-          <w:u w:val="single"/>
-        </w:rPr>
-        <w:t xml:space="preserve">. </w:t>
-      </w:r>
-      <w:r>
-        <w:rPr>
-          <w:b/>
-          <w:bCs/>
-          <w:u w:val="single"/>
-        </w:rPr>
-        <w:t>In d</w:t>
-      </w:r>
-      <w:r>
-        <w:rPr>
-          <w:b/>
-          <w:bCs/>
-          <w:u w:val="single"/>
-        </w:rPr>
-        <w:t>e woorden van Arjen Wiersma</w:t>
-      </w:r>
-    </w:p>
-    <w:p>
-      <w:pPr>
-        <w:rPr>
-          <w:b/>
-          <w:bCs/>
-          <w:u w:val="single"/>
-        </w:rPr>
-      </w:pPr>
-    </w:p>
-    <w:p>
-      <w:pPr>
-        <w:rPr>
-          <w:color w:val="4472C4" w:themeColor="accent1"/>
-        </w:rPr>
-      </w:pPr>
-      <w:r>
-        <w:rPr>
-          <w:b/>
-          <w:bCs/>
-          <w:color w:val="538135" w:themeColor="accent6" w:themeShade="BF"/>
-        </w:rPr>
-        <w:t>&lt;04:11 – 05:42&gt;</w:t>
-      </w:r>
-      <w:r>
-        <w:rPr>
-          <w:color w:val="538135" w:themeColor="accent6" w:themeShade="BF"/>
-        </w:rPr>
-        <w:t xml:space="preserve"> </w:t>
-      </w:r>
-      <w:r>
-        <w:t xml:space="preserve">Don </w:t>
-      </w:r>
-      <w:proofErr w:type="spellStart"/>
-      <w:r>
-        <w:t>Diablo</w:t>
-      </w:r>
-      <w:proofErr w:type="spellEnd"/>
-      <w:r>
-        <w:t xml:space="preserve"> is een Nederlandse DJ</w:t>
-      </w:r>
-    </w:p>
-    <w:p>
-      <w:r>
-        <w:t xml:space="preserve">Novi is via een </w:t>
-      </w:r>
-      <w:proofErr w:type="gramStart"/>
-      <w:r>
-        <w:t>gedeelde</w:t>
-      </w:r>
-      <w:proofErr w:type="gramEnd"/>
-      <w:r>
-        <w:t xml:space="preserve"> contact in aanraking gekomen met het management team van Don </w:t>
-      </w:r>
-      <w:proofErr w:type="spellStart"/>
-      <w:r>
-        <w:t>Diablo</w:t>
-      </w:r>
-      <w:proofErr w:type="spellEnd"/>
-      <w:r>
-        <w:t xml:space="preserve">. Het </w:t>
-      </w:r>
-      <w:r>
-        <w:t>team wilde graag “Wat bij Novi neerleggen”.</w:t>
-      </w:r>
-    </w:p>
-    <w:p>
-      <w:r>
-        <w:t xml:space="preserve">Don </w:t>
-      </w:r>
-      <w:proofErr w:type="spellStart"/>
-      <w:r>
-        <w:t>Diablo</w:t>
-      </w:r>
-      <w:proofErr w:type="spellEnd"/>
-      <w:r>
-        <w:t xml:space="preserve"> heeft een grote </w:t>
-      </w:r>
-      <w:proofErr w:type="spellStart"/>
-      <w:r>
-        <w:t>fanbase</w:t>
-      </w:r>
-      <w:proofErr w:type="spellEnd"/>
-      <w:r>
-        <w:t xml:space="preserve"> genaamd: “De </w:t>
-      </w:r>
-      <w:proofErr w:type="spellStart"/>
-      <w:r>
-        <w:t>Hexagonians</w:t>
-      </w:r>
-      <w:proofErr w:type="spellEnd"/>
-      <w:r>
-        <w:t>”</w:t>
-      </w:r>
-      <w:r>
-        <w:t xml:space="preserve"> </w:t>
-      </w:r>
-      <w:r>
-        <w:t>Deze</w:t>
-      </w:r>
-      <w:r>
-        <w:t xml:space="preserve"> fans</w:t>
-      </w:r>
-      <w:r>
-        <w:t xml:space="preserve"> </w:t>
-      </w:r>
-      <w:r>
-        <w:t>maken zelf ook muziek</w:t>
-      </w:r>
-      <w:r>
-        <w:t xml:space="preserve"> </w:t>
-      </w:r>
-      <w:r>
-        <w:t xml:space="preserve">met het idee om </w:t>
-      </w:r>
-      <w:r>
-        <w:t>als</w:t>
-      </w:r>
-      <w:r>
-        <w:t xml:space="preserve"> DJ/producent </w:t>
-      </w:r>
-      <w:r>
-        <w:t xml:space="preserve">hun brood </w:t>
-      </w:r>
-      <w:r>
-        <w:t xml:space="preserve">mee </w:t>
-      </w:r>
-      <w:r>
-        <w:t>te verdienen</w:t>
-      </w:r>
-      <w:r>
-        <w:t>.</w:t>
-      </w:r>
-    </w:p>
-    <w:p>
-      <w:r>
-        <w:t xml:space="preserve">Don </w:t>
-      </w:r>
-      <w:proofErr w:type="spellStart"/>
-      <w:r>
-        <w:t>Diablo</w:t>
-      </w:r>
-      <w:proofErr w:type="spellEnd"/>
-      <w:r>
-        <w:t xml:space="preserve"> geeft </w:t>
-      </w:r>
-      <w:r>
-        <w:t>hen</w:t>
-      </w:r>
-      <w:r>
-        <w:t xml:space="preserve"> de mogelijkheid om via een </w:t>
-      </w:r>
-      <w:proofErr w:type="spellStart"/>
-      <w:r>
-        <w:t>een</w:t>
-      </w:r>
-      <w:proofErr w:type="spellEnd"/>
-      <w:r>
-        <w:t xml:space="preserve"> formulier </w:t>
-      </w:r>
-      <w:r>
-        <w:t xml:space="preserve">samples naar hem </w:t>
-      </w:r>
-      <w:r>
-        <w:t xml:space="preserve">op </w:t>
-      </w:r>
-      <w:r>
-        <w:t>te</w:t>
-      </w:r>
-      <w:r>
-        <w:t xml:space="preserve"> sturen</w:t>
-      </w:r>
-      <w:r>
-        <w:t xml:space="preserve">, met als doel nieuw talent te </w:t>
-      </w:r>
-      <w:r>
-        <w:t>ontdekken</w:t>
-      </w:r>
-      <w:r>
-        <w:t xml:space="preserve"> </w:t>
-      </w:r>
-      <w:r>
-        <w:t>of inspiratie op te doen.</w:t>
-      </w:r>
-      <w:r>
-        <w:t xml:space="preserve"> D</w:t>
-      </w:r>
-      <w:r>
-        <w:t>i</w:t>
-      </w:r>
-      <w:r>
-        <w:t>e</w:t>
-      </w:r>
-      <w:r>
-        <w:t xml:space="preserve"> samples</w:t>
-      </w:r>
-      <w:r>
-        <w:t xml:space="preserve"> gaan eerst naar </w:t>
-      </w:r>
-      <w:r>
-        <w:t xml:space="preserve">het </w:t>
-      </w:r>
-      <w:proofErr w:type="spellStart"/>
-      <w:r>
-        <w:t>Diablo</w:t>
-      </w:r>
-      <w:proofErr w:type="spellEnd"/>
-      <w:r>
-        <w:t>-Team</w:t>
-      </w:r>
-      <w:r>
-        <w:t xml:space="preserve">. </w:t>
-      </w:r>
-      <w:r>
-        <w:t>Het team</w:t>
-      </w:r>
-      <w:r>
-        <w:t xml:space="preserve"> beoord</w:t>
-      </w:r>
-      <w:r>
-        <w:t>eelt</w:t>
-      </w:r>
-      <w:r>
-        <w:t xml:space="preserve"> d</w:t>
-      </w:r>
-      <w:r>
-        <w:t>e samples en alles wa</w:t>
-      </w:r>
-      <w:r>
-        <w:t xml:space="preserve">t </w:t>
-      </w:r>
-      <w:r>
-        <w:t>goed is</w:t>
-      </w:r>
-      <w:r>
-        <w:t xml:space="preserve"> </w:t>
-      </w:r>
-      <w:r>
-        <w:t>komt</w:t>
-      </w:r>
-      <w:r>
-        <w:t xml:space="preserve"> </w:t>
-      </w:r>
-      <w:r>
-        <w:t xml:space="preserve">bij Don </w:t>
-      </w:r>
-      <w:proofErr w:type="spellStart"/>
-      <w:r>
-        <w:t>Diablo</w:t>
-      </w:r>
-      <w:proofErr w:type="spellEnd"/>
-      <w:r>
-        <w:t xml:space="preserve"> tere</w:t>
-      </w:r>
       <w:bookmarkStart w:id="0" w:name="_GoBack"/>
       <w:bookmarkEnd w:id="0"/>
-      <w:r>
-        <w:t>cht</w:t>
+    </w:p>
+    <w:p>
+      <w:pPr>
+        <w:rPr>
+          <w:b/>
+          <w:bCs/>
+          <w:u w:val="single"/>
+        </w:rPr>
+      </w:pPr>
+      <w:r>
+        <w:rPr>
+          <w:b/>
+          <w:bCs/>
+          <w:u w:val="single"/>
+        </w:rPr>
+        <w:t>Introductie</w:t>
+      </w:r>
+      <w:r>
+        <w:rPr>
+          <w:b/>
+          <w:bCs/>
+          <w:u w:val="single"/>
+        </w:rPr>
+        <w:t>/Casus</w:t>
+      </w:r>
+      <w:r>
+        <w:rPr>
+          <w:b/>
+          <w:bCs/>
+          <w:u w:val="single"/>
+        </w:rPr>
+        <w:t xml:space="preserve">. </w:t>
+      </w:r>
+      <w:r>
+        <w:rPr>
+          <w:b/>
+          <w:bCs/>
+          <w:u w:val="single"/>
+        </w:rPr>
+        <w:t>In d</w:t>
+      </w:r>
+      <w:r>
+        <w:rPr>
+          <w:b/>
+          <w:bCs/>
+          <w:u w:val="single"/>
+        </w:rPr>
+        <w:t>e woorden van Arjen Wiersma</w:t>
+      </w:r>
+    </w:p>
+    <w:p>
+      <w:pPr>
+        <w:rPr>
+          <w:b/>
+          <w:bCs/>
+          <w:u w:val="single"/>
+        </w:rPr>
+      </w:pPr>
+    </w:p>
+    <w:p>
+      <w:pPr>
+        <w:rPr>
+          <w:color w:val="4472C4" w:themeColor="accent1"/>
+        </w:rPr>
+      </w:pPr>
+      <w:r>
+        <w:rPr>
+          <w:b/>
+          <w:bCs/>
+          <w:color w:val="538135" w:themeColor="accent6" w:themeShade="BF"/>
+        </w:rPr>
+        <w:t>&lt;04:11 – 05:42&gt;</w:t>
+      </w:r>
+      <w:r>
+        <w:rPr>
+          <w:color w:val="538135" w:themeColor="accent6" w:themeShade="BF"/>
+        </w:rPr>
+        <w:t xml:space="preserve"> </w:t>
+      </w:r>
+      <w:r>
+        <w:t xml:space="preserve">Don </w:t>
+      </w:r>
+      <w:proofErr w:type="spellStart"/>
+      <w:r>
+        <w:t>Diablo</w:t>
+      </w:r>
+      <w:proofErr w:type="spellEnd"/>
+      <w:r>
+        <w:t xml:space="preserve"> is een Nederlandse DJ</w:t>
+      </w:r>
+    </w:p>
+    <w:p>
+      <w:r>
+        <w:t xml:space="preserve">Novi is via een </w:t>
+      </w:r>
+      <w:proofErr w:type="gramStart"/>
+      <w:r>
+        <w:t>gedeelde</w:t>
+      </w:r>
+      <w:proofErr w:type="gramEnd"/>
+      <w:r>
+        <w:t xml:space="preserve"> contact in aanraking gekomen met het management team van Don </w:t>
+      </w:r>
+      <w:proofErr w:type="spellStart"/>
+      <w:r>
+        <w:t>Diablo</w:t>
+      </w:r>
+      <w:proofErr w:type="spellEnd"/>
+      <w:r>
+        <w:t xml:space="preserve">. Het </w:t>
+      </w:r>
+      <w:r>
+        <w:t>team wilde graag “Wat bij Novi neerleggen”.</w:t>
+      </w:r>
+    </w:p>
+    <w:p>
+      <w:r>
+        <w:t xml:space="preserve">Don </w:t>
+      </w:r>
+      <w:proofErr w:type="spellStart"/>
+      <w:r>
+        <w:t>Diablo</w:t>
+      </w:r>
+      <w:proofErr w:type="spellEnd"/>
+      <w:r>
+        <w:t xml:space="preserve"> heeft een grote </w:t>
+      </w:r>
+      <w:proofErr w:type="spellStart"/>
+      <w:r>
+        <w:t>fanbase</w:t>
+      </w:r>
+      <w:proofErr w:type="spellEnd"/>
+      <w:r>
+        <w:t xml:space="preserve"> genaamd: “De </w:t>
+      </w:r>
+      <w:proofErr w:type="spellStart"/>
+      <w:r>
+        <w:t>Hexagonians</w:t>
+      </w:r>
+      <w:proofErr w:type="spellEnd"/>
+      <w:r>
+        <w:t>”</w:t>
+      </w:r>
+      <w:r>
+        <w:t xml:space="preserve"> </w:t>
+      </w:r>
+      <w:r>
+        <w:t>Deze</w:t>
+      </w:r>
+      <w:r>
+        <w:t xml:space="preserve"> fans</w:t>
+      </w:r>
+      <w:r>
+        <w:t xml:space="preserve"> </w:t>
+      </w:r>
+      <w:r>
+        <w:t>maken zelf ook muziek</w:t>
+      </w:r>
+      <w:r>
+        <w:t xml:space="preserve"> </w:t>
+      </w:r>
+      <w:r>
+        <w:t xml:space="preserve">met het idee om </w:t>
+      </w:r>
+      <w:r>
+        <w:t>als</w:t>
+      </w:r>
+      <w:r>
+        <w:t xml:space="preserve"> DJ/producent </w:t>
+      </w:r>
+      <w:r>
+        <w:t xml:space="preserve">hun brood </w:t>
+      </w:r>
+      <w:r>
+        <w:t xml:space="preserve">mee </w:t>
+      </w:r>
+      <w:r>
+        <w:t>te verdienen</w:t>
       </w:r>
       <w:r>
         <w:t>.</w:t>
       </w:r>
-      <w:r>
-        <w:t xml:space="preserve"> </w:t>
+    </w:p>
+    <w:p>
+      <w:r>
+        <w:t xml:space="preserve">Don </w:t>
+      </w:r>
+      <w:proofErr w:type="spellStart"/>
+      <w:r>
+        <w:t>Diablo</w:t>
+      </w:r>
+      <w:proofErr w:type="spellEnd"/>
+      <w:r>
+        <w:t xml:space="preserve"> geeft </w:t>
+      </w:r>
+      <w:r>
+        <w:t>hen</w:t>
+      </w:r>
+      <w:r>
+        <w:t xml:space="preserve"> de mogelijkheid om via een </w:t>
+      </w:r>
+      <w:proofErr w:type="spellStart"/>
+      <w:r>
+        <w:t>een</w:t>
+      </w:r>
+      <w:proofErr w:type="spellEnd"/>
+      <w:r>
+        <w:t xml:space="preserve"> formulier </w:t>
+      </w:r>
+      <w:r>
+        <w:t xml:space="preserve">samples naar hem </w:t>
+      </w:r>
+      <w:r>
+        <w:t xml:space="preserve">op </w:t>
+      </w:r>
+      <w:r>
+        <w:t>te</w:t>
+      </w:r>
+      <w:r>
+        <w:t xml:space="preserve"> sturen</w:t>
+      </w:r>
+      <w:r>
+        <w:t xml:space="preserve">, met als doel nieuw talent te </w:t>
+      </w:r>
+      <w:r>
+        <w:t>ontdekken</w:t>
+      </w:r>
+      <w:r>
+        <w:t xml:space="preserve"> </w:t>
+      </w:r>
+      <w:r>
+        <w:t>of inspiratie op te doen.</w:t>
+      </w:r>
+      <w:r>
+        <w:t xml:space="preserve"> D</w:t>
+      </w:r>
+      <w:r>
+        <w:t>i</w:t>
+      </w:r>
+      <w:r>
+        <w:t>e</w:t>
+      </w:r>
+      <w:r>
+        <w:t xml:space="preserve"> samples</w:t>
+      </w:r>
+      <w:r>
+        <w:t xml:space="preserve"> gaan eerst naar </w:t>
+      </w:r>
+      <w:r>
+        <w:t xml:space="preserve">het </w:t>
+      </w:r>
+      <w:proofErr w:type="spellStart"/>
+      <w:r>
+        <w:t>Diablo</w:t>
+      </w:r>
+      <w:proofErr w:type="spellEnd"/>
+      <w:r>
+        <w:t>-Team</w:t>
+      </w:r>
+      <w:r>
+        <w:t xml:space="preserve">. </w:t>
+      </w:r>
+      <w:r>
+        <w:t>Het team</w:t>
+      </w:r>
+      <w:r>
+        <w:t xml:space="preserve"> beoord</w:t>
+      </w:r>
+      <w:r>
+        <w:t>eelt</w:t>
+      </w:r>
+      <w:r>
+        <w:t xml:space="preserve"> d</w:t>
+      </w:r>
+      <w:r>
+        <w:t>e samples en alles wa</w:t>
+      </w:r>
+      <w:r>
+        <w:t xml:space="preserve">t </w:t>
+      </w:r>
+      <w:r>
+        <w:t>goed is</w:t>
+      </w:r>
+      <w:r>
+        <w:t xml:space="preserve"> </w:t>
+      </w:r>
+      <w:r>
+        <w:t>komt</w:t>
+      </w:r>
+      <w:r>
+        <w:t xml:space="preserve"> </w:t>
+      </w:r>
+      <w:r>
+        <w:t xml:space="preserve">bij Don </w:t>
+      </w:r>
+      <w:proofErr w:type="spellStart"/>
+      <w:r>
+        <w:t>Diablo</w:t>
+      </w:r>
+      <w:proofErr w:type="spellEnd"/>
+      <w:r>
+        <w:t xml:space="preserve"> terecht</w:t>
+      </w:r>
+      <w:r>
+        <w:t>.</w:t>
+      </w:r>
+      <w:r>
+        <w:t xml:space="preserve"> </w:t>
+      </w:r>
+      <w:r>
+        <w:rPr>
+          <w:color w:val="538135" w:themeColor="accent6" w:themeShade="BF"/>
+        </w:rPr>
+        <w:t>&lt;/05:42&gt;</w:t>
+      </w:r>
+    </w:p>
+    <w:p>
+      <w:r>
+        <w:rPr>
+          <w:b/>
+          <w:bCs/>
+          <w:color w:val="538135" w:themeColor="accent6" w:themeShade="BF"/>
+        </w:rPr>
+        <w:t xml:space="preserve">&lt;05:42 </w:t>
+      </w:r>
+      <w:r>
+        <w:rPr>
+          <w:b/>
+          <w:bCs/>
+          <w:color w:val="538135" w:themeColor="accent6" w:themeShade="BF"/>
+        </w:rPr>
+        <w:t>-</w:t>
+      </w:r>
+      <w:r>
+        <w:rPr>
+          <w:b/>
+          <w:bCs/>
+          <w:color w:val="538135" w:themeColor="accent6" w:themeShade="BF"/>
+        </w:rPr>
+        <w:t xml:space="preserve"> 06:09&gt;</w:t>
+      </w:r>
+      <w:r>
+        <w:rPr>
+          <w:color w:val="538135" w:themeColor="accent6" w:themeShade="BF"/>
+        </w:rPr>
+        <w:t xml:space="preserve"> </w:t>
+      </w:r>
+      <w:r>
+        <w:t>En</w:t>
+      </w:r>
+      <w:r>
+        <w:t xml:space="preserve"> dat </w:t>
+      </w:r>
+      <w:r>
+        <w:t xml:space="preserve">hele </w:t>
+      </w:r>
+      <w:r>
+        <w:t>proces</w:t>
+      </w:r>
+      <w:r>
+        <w:t xml:space="preserve"> </w:t>
+      </w:r>
+      <w:r>
+        <w:t>gaat nu als volgt</w:t>
+      </w:r>
+      <w:r>
+        <w:t>:</w:t>
+      </w:r>
+      <w:r>
+        <w:br/>
+      </w:r>
+      <w:r>
+        <w:t xml:space="preserve">Jij bent een </w:t>
+      </w:r>
+      <w:r>
+        <w:t>producer, j</w:t>
+      </w:r>
+      <w:r>
+        <w:t>ij</w:t>
+      </w:r>
+      <w:r>
+        <w:t xml:space="preserve"> bent enthousiast over</w:t>
+      </w:r>
+      <w:r>
+        <w:t xml:space="preserve"> </w:t>
+      </w:r>
+      <w:r>
+        <w:t xml:space="preserve">je muziek en </w:t>
+      </w:r>
+      <w:r>
+        <w:t>ga</w:t>
+      </w:r>
+      <w:r>
+        <w:t>at</w:t>
+      </w:r>
+      <w:r>
+        <w:t xml:space="preserve"> </w:t>
+      </w:r>
+      <w:r>
+        <w:t xml:space="preserve">je </w:t>
+      </w:r>
+      <w:r>
+        <w:t>naar</w:t>
+      </w:r>
+      <w:r>
+        <w:t xml:space="preserve"> </w:t>
+      </w:r>
+      <w:r>
+        <w:t xml:space="preserve">de site van </w:t>
+      </w:r>
+      <w:r>
+        <w:t xml:space="preserve">Don </w:t>
+      </w:r>
+      <w:proofErr w:type="spellStart"/>
+      <w:r>
+        <w:t>Diablo</w:t>
+      </w:r>
+      <w:proofErr w:type="spellEnd"/>
+      <w:r>
+        <w:t xml:space="preserve">. </w:t>
+      </w:r>
+      <w:r>
+        <w:t>De gebruiker</w:t>
+      </w:r>
+      <w:r>
+        <w:t xml:space="preserve"> vult daar</w:t>
+      </w:r>
+      <w:r>
+        <w:t xml:space="preserve"> een formulier in</w:t>
+      </w:r>
+      <w:r>
+        <w:t xml:space="preserve"> en voegt</w:t>
+      </w:r>
+      <w:r>
+        <w:t xml:space="preserve"> </w:t>
+      </w:r>
+      <w:r>
+        <w:t xml:space="preserve">er </w:t>
+      </w:r>
+      <w:r>
+        <w:t xml:space="preserve">een sample </w:t>
+      </w:r>
+      <w:r>
+        <w:t xml:space="preserve">aan </w:t>
+      </w:r>
+      <w:r>
+        <w:t>toe</w:t>
+      </w:r>
+      <w:r>
+        <w:t xml:space="preserve">. Vervolgens </w:t>
+      </w:r>
+      <w:r>
+        <w:t>komt</w:t>
+      </w:r>
+      <w:r>
+        <w:t xml:space="preserve"> het </w:t>
+      </w:r>
+      <w:r>
+        <w:t>formulier als een bericht in de</w:t>
+      </w:r>
+      <w:r>
+        <w:t xml:space="preserve"> mailbox </w:t>
+      </w:r>
+      <w:r>
+        <w:t>van</w:t>
+      </w:r>
+      <w:r>
+        <w:t xml:space="preserve"> het Don </w:t>
+      </w:r>
+      <w:proofErr w:type="spellStart"/>
+      <w:r>
+        <w:t>Diablo</w:t>
+      </w:r>
+      <w:proofErr w:type="spellEnd"/>
+      <w:r>
+        <w:t>-team</w:t>
+      </w:r>
+      <w:r>
+        <w:t xml:space="preserve"> binnen</w:t>
+      </w:r>
+      <w:r>
+        <w:t>. En als het iets is dan nemen zij contact met je op.</w:t>
+      </w:r>
+      <w:r>
+        <w:rPr>
+          <w:color w:val="4472C4" w:themeColor="accent1"/>
+        </w:rPr>
+        <w:t xml:space="preserve"> </w:t>
+      </w:r>
+      <w:r>
+        <w:rPr>
+          <w:color w:val="538135" w:themeColor="accent6" w:themeShade="BF"/>
+        </w:rPr>
+        <w:t xml:space="preserve">&lt;/05:42 </w:t>
+      </w:r>
+      <w:r>
+        <w:rPr>
+          <w:color w:val="538135" w:themeColor="accent6" w:themeShade="BF"/>
+        </w:rPr>
+        <w:t>-</w:t>
+      </w:r>
+      <w:r>
+        <w:rPr>
+          <w:color w:val="538135" w:themeColor="accent6" w:themeShade="BF"/>
+        </w:rPr>
+        <w:t xml:space="preserve"> 06:09&gt;</w:t>
+      </w:r>
+    </w:p>
+    <w:p>
+      <w:r>
+        <w:rPr>
+          <w:b/>
+          <w:bCs/>
+          <w:color w:val="538135" w:themeColor="accent6" w:themeShade="BF"/>
+        </w:rPr>
+        <w:t xml:space="preserve">&lt;06:09 </w:t>
+      </w:r>
+      <w:r>
+        <w:rPr>
+          <w:b/>
+          <w:bCs/>
+          <w:color w:val="538135" w:themeColor="accent6" w:themeShade="BF"/>
+        </w:rPr>
+        <w:t xml:space="preserve">- </w:t>
+      </w:r>
+      <w:r>
+        <w:rPr>
+          <w:b/>
+          <w:bCs/>
+          <w:color w:val="538135" w:themeColor="accent6" w:themeShade="BF"/>
+        </w:rPr>
+        <w:t>07:10</w:t>
+      </w:r>
+      <w:r>
+        <w:rPr>
+          <w:b/>
+          <w:bCs/>
+          <w:color w:val="538135" w:themeColor="accent6" w:themeShade="BF"/>
+        </w:rPr>
+        <w:t>&gt;</w:t>
+      </w:r>
+      <w:r>
+        <w:t xml:space="preserve">Dat kan natuurlijk een stuk </w:t>
+      </w:r>
+      <w:r>
+        <w:t>efficiënter</w:t>
+      </w:r>
+      <w:r>
+        <w:t xml:space="preserve"> </w:t>
+      </w:r>
+      <w:r>
+        <w:rPr>
+          <w:color w:val="2F5496" w:themeColor="accent1" w:themeShade="BF"/>
+        </w:rPr>
+        <w:t>(</w:t>
+      </w:r>
+      <w:r>
+        <w:rPr>
+          <w:color w:val="2F5496" w:themeColor="accent1" w:themeShade="BF"/>
+        </w:rPr>
+        <w:t>h</w:t>
+      </w:r>
+      <w:r>
+        <w:rPr>
+          <w:color w:val="2F5496" w:themeColor="accent1" w:themeShade="BF"/>
+        </w:rPr>
+        <w:t xml:space="preserve">et </w:t>
+      </w:r>
+      <w:r>
+        <w:rPr>
+          <w:color w:val="2F5496" w:themeColor="accent1" w:themeShade="BF"/>
+        </w:rPr>
+        <w:t>huidig</w:t>
+      </w:r>
+      <w:r>
+        <w:rPr>
+          <w:color w:val="2F5496" w:themeColor="accent1" w:themeShade="BF"/>
+        </w:rPr>
+        <w:t xml:space="preserve"> systeem </w:t>
+      </w:r>
+      <w:r>
+        <w:rPr>
+          <w:color w:val="2F5496" w:themeColor="accent1" w:themeShade="BF"/>
+        </w:rPr>
+        <w:t>moet worden</w:t>
+      </w:r>
+      <w:r>
+        <w:rPr>
+          <w:color w:val="2F5496" w:themeColor="accent1" w:themeShade="BF"/>
+        </w:rPr>
+        <w:t xml:space="preserve"> vervangen</w:t>
+      </w:r>
+      <w:r>
+        <w:rPr>
+          <w:color w:val="2F5496" w:themeColor="accent1" w:themeShade="BF"/>
+        </w:rPr>
+        <w:t>)</w:t>
+      </w:r>
+      <w:r>
+        <w:rPr>
+          <w:color w:val="2F5496" w:themeColor="accent1" w:themeShade="BF"/>
+        </w:rPr>
+        <w:t xml:space="preserve">. </w:t>
+      </w:r>
+      <w:r>
+        <w:t>Het</w:t>
+      </w:r>
+      <w:r>
+        <w:t xml:space="preserve"> </w:t>
+      </w:r>
+      <w:proofErr w:type="spellStart"/>
+      <w:r>
+        <w:t>Diablo</w:t>
+      </w:r>
+      <w:proofErr w:type="spellEnd"/>
+      <w:r>
+        <w:t>-</w:t>
+      </w:r>
+      <w:r>
+        <w:t xml:space="preserve">Team </w:t>
+      </w:r>
+      <w:r>
+        <w:t>v</w:t>
+      </w:r>
+      <w:r>
+        <w:t>raag</w:t>
+      </w:r>
+      <w:r>
+        <w:t>t</w:t>
+      </w:r>
+      <w:r>
+        <w:t xml:space="preserve"> </w:t>
+      </w:r>
+      <w:r>
+        <w:t>een</w:t>
+      </w:r>
+      <w:r>
+        <w:t xml:space="preserve"> “Demo-dropsysteem”. </w:t>
+      </w:r>
+      <w:r>
+        <w:t>Zij willen een systeem w</w:t>
+      </w:r>
+      <w:r>
+        <w:t xml:space="preserve">aarbij </w:t>
+      </w:r>
+      <w:r>
+        <w:t>gebruikers</w:t>
+      </w:r>
+      <w:r>
+        <w:t xml:space="preserve"> een profiel </w:t>
+      </w:r>
+      <w:r>
+        <w:t>krijgen en</w:t>
+      </w:r>
+      <w:r>
+        <w:t xml:space="preserve"> daar</w:t>
+      </w:r>
+      <w:r>
+        <w:t xml:space="preserve"> informatie over hunzelf </w:t>
+      </w:r>
+      <w:r>
+        <w:t>kwijt kunnen</w:t>
+      </w:r>
+      <w:r>
+        <w:t xml:space="preserve"> </w:t>
+      </w:r>
+      <w:r>
+        <w:rPr>
+          <w:color w:val="2F5496" w:themeColor="accent1" w:themeShade="BF"/>
+        </w:rPr>
+        <w:t>(Welke informatie)</w:t>
+      </w:r>
+      <w:r>
+        <w:t xml:space="preserve">. </w:t>
+      </w:r>
+      <w:r>
+        <w:t>Gebruikers</w:t>
+      </w:r>
+      <w:r>
+        <w:t xml:space="preserve"> krijgen hier de mogelijkheid om één of meerdere </w:t>
+      </w:r>
+      <w:proofErr w:type="spellStart"/>
+      <w:r>
+        <w:t>demos</w:t>
+      </w:r>
+      <w:proofErr w:type="spellEnd"/>
+      <w:r>
+        <w:t xml:space="preserve"> op te sturen</w:t>
+      </w:r>
+      <w:r>
+        <w:t>.</w:t>
+      </w:r>
+      <w:r>
+        <w:t xml:space="preserve"> </w:t>
+      </w:r>
+      <w:r>
+        <w:t>Vaak</w:t>
+      </w:r>
+      <w:r>
+        <w:t xml:space="preserve"> zie je dat </w:t>
+      </w:r>
+      <w:r>
+        <w:t>potentiele</w:t>
+      </w:r>
+      <w:r>
+        <w:t xml:space="preserve"> producers niet 1 </w:t>
+      </w:r>
+      <w:r>
+        <w:t>demo</w:t>
+      </w:r>
+      <w:r>
+        <w:t>, maar tientallen</w:t>
+      </w:r>
+      <w:r>
+        <w:t xml:space="preserve"> </w:t>
+      </w:r>
+      <w:proofErr w:type="spellStart"/>
+      <w:r>
+        <w:t>demos</w:t>
+      </w:r>
+      <w:proofErr w:type="spellEnd"/>
+      <w:r>
+        <w:t xml:space="preserve"> </w:t>
+      </w:r>
+      <w:r>
+        <w:t>will</w:t>
+      </w:r>
+      <w:r>
+        <w:t>en</w:t>
+      </w:r>
+      <w:r>
+        <w:t xml:space="preserve"> opsturen</w:t>
+      </w:r>
+      <w:r>
+        <w:t>.</w:t>
+      </w:r>
+      <w:r>
+        <w:t xml:space="preserve"> </w:t>
+      </w:r>
+      <w:r>
+        <w:t>Het idee</w:t>
+      </w:r>
+      <w:r>
+        <w:t xml:space="preserve"> </w:t>
+      </w:r>
+      <w:r>
+        <w:t xml:space="preserve">is dus dat het profiel een soort </w:t>
+      </w:r>
+      <w:r>
+        <w:t xml:space="preserve">“beginpunt wordt” </w:t>
+      </w:r>
+      <w:r>
+        <w:rPr>
+          <w:color w:val="2F5496" w:themeColor="accent1" w:themeShade="BF"/>
+        </w:rPr>
+        <w:t xml:space="preserve">(Ik denk dat hij bedoelt: </w:t>
+      </w:r>
+      <w:r>
+        <w:rPr>
+          <w:color w:val="2F5496" w:themeColor="accent1" w:themeShade="BF"/>
+        </w:rPr>
+        <w:t>begin</w:t>
+      </w:r>
+      <w:r>
+        <w:rPr>
+          <w:color w:val="2F5496" w:themeColor="accent1" w:themeShade="BF"/>
+        </w:rPr>
+        <w:t xml:space="preserve"> van </w:t>
+      </w:r>
+      <w:r>
+        <w:rPr>
+          <w:color w:val="2F5496" w:themeColor="accent1" w:themeShade="BF"/>
+        </w:rPr>
+        <w:t>de</w:t>
+      </w:r>
+      <w:r>
+        <w:rPr>
+          <w:color w:val="2F5496" w:themeColor="accent1" w:themeShade="BF"/>
+        </w:rPr>
+        <w:t xml:space="preserve"> oplossing)</w:t>
+      </w:r>
+      <w:r>
+        <w:t>. He</w:t>
+      </w:r>
+      <w:r>
+        <w:t xml:space="preserve">t demodropsysteem </w:t>
+      </w:r>
+      <w:r>
+        <w:t>komt</w:t>
+      </w:r>
+      <w:r>
+        <w:t xml:space="preserve"> als doorverwijzing</w:t>
+      </w:r>
+      <w:r>
+        <w:t xml:space="preserve"> </w:t>
+      </w:r>
+      <w:r>
+        <w:t xml:space="preserve">te staan </w:t>
+      </w:r>
+      <w:r>
+        <w:t>op</w:t>
+      </w:r>
+      <w:r>
+        <w:t xml:space="preserve"> </w:t>
+      </w:r>
+      <w:r>
+        <w:t xml:space="preserve">een andere </w:t>
       </w:r>
       <w:proofErr w:type="gramStart"/>
       <w:r>
+        <w:t>site</w:t>
+      </w:r>
+      <w:r>
+        <w:t>.</w:t>
+      </w:r>
+      <w:r>
         <w:rPr>
           <w:color w:val="538135" w:themeColor="accent6" w:themeShade="BF"/>
         </w:rPr>
@@ -552,1189 +1090,668 @@
         <w:rPr>
           <w:color w:val="538135" w:themeColor="accent6" w:themeShade="BF"/>
         </w:rPr>
-        <w:t>/05:42&gt;</w:t>
-      </w:r>
-    </w:p>
-    <w:p>
-      <w:r>
-        <w:rPr>
-          <w:b/>
-          <w:bCs/>
-          <w:color w:val="538135" w:themeColor="accent6" w:themeShade="BF"/>
-        </w:rPr>
-        <w:t xml:space="preserve">&lt;05:42 </w:t>
-      </w:r>
-      <w:r>
-        <w:rPr>
-          <w:b/>
-          <w:bCs/>
-          <w:color w:val="538135" w:themeColor="accent6" w:themeShade="BF"/>
-        </w:rPr>
-        <w:t>-</w:t>
-      </w:r>
-      <w:r>
-        <w:rPr>
-          <w:b/>
-          <w:bCs/>
-          <w:color w:val="538135" w:themeColor="accent6" w:themeShade="BF"/>
-        </w:rPr>
-        <w:t xml:space="preserve"> 06:09&gt;</w:t>
-      </w:r>
-      <w:r>
-        <w:rPr>
-          <w:color w:val="538135" w:themeColor="accent6" w:themeShade="BF"/>
-        </w:rPr>
-        <w:t xml:space="preserve"> </w:t>
-      </w:r>
-      <w:r>
-        <w:t>En</w:t>
-      </w:r>
-      <w:r>
-        <w:t xml:space="preserve"> dat </w:t>
-      </w:r>
-      <w:r>
-        <w:t xml:space="preserve">hele </w:t>
-      </w:r>
-      <w:r>
-        <w:t>proces</w:t>
-      </w:r>
-      <w:r>
-        <w:t xml:space="preserve"> </w:t>
-      </w:r>
-      <w:r>
-        <w:t>gaat nu als volgt</w:t>
+        <w:t>/</w:t>
+      </w:r>
+      <w:r>
+        <w:rPr>
+          <w:color w:val="538135" w:themeColor="accent6" w:themeShade="BF"/>
+        </w:rPr>
+        <w:t>06:09 - 07:10&gt;</w:t>
+      </w:r>
+    </w:p>
+    <w:p>
+      <w:pPr>
+        <w:rPr>
+          <w:color w:val="4472C4" w:themeColor="accent1"/>
+        </w:rPr>
+      </w:pPr>
+      <w:r>
+        <w:rPr>
+          <w:b/>
+          <w:bCs/>
+          <w:color w:val="538135" w:themeColor="accent6" w:themeShade="BF"/>
+        </w:rPr>
+        <w:t>&lt;07:10 – 07:43&gt;</w:t>
+      </w:r>
+      <w:r>
+        <w:t>Een gebruiker kan een omschrijving</w:t>
+      </w:r>
+      <w:r>
+        <w:t xml:space="preserve"> plaatsen</w:t>
+      </w:r>
+      <w:r>
+        <w:t xml:space="preserve"> bij de sample</w:t>
       </w:r>
       <w:r>
         <w:t>:</w:t>
       </w:r>
       <w:r>
+        <w:t xml:space="preserve"> “</w:t>
+      </w:r>
+      <w:r>
+        <w:t>Dit is een heel relaxt stukje beat</w:t>
+      </w:r>
+      <w:r>
+        <w:t>”</w:t>
+      </w:r>
+      <w:r>
+        <w:t xml:space="preserve"> </w:t>
+      </w:r>
+      <w:r>
+        <w:t>En de sample vervolgens uploade</w:t>
+      </w:r>
+      <w:r>
+        <w:t>n</w:t>
+      </w:r>
+      <w:r>
+        <w:t>.</w:t>
+      </w:r>
+      <w:r>
         <w:br/>
       </w:r>
       <w:r>
-        <w:t xml:space="preserve">Jij bent een </w:t>
-      </w:r>
-      <w:r>
-        <w:t>producer, j</w:t>
-      </w:r>
-      <w:r>
+        <w:t xml:space="preserve">Het </w:t>
+      </w:r>
+      <w:proofErr w:type="spellStart"/>
+      <w:r>
+        <w:t>Diablo</w:t>
+      </w:r>
+      <w:proofErr w:type="spellEnd"/>
+      <w:r>
+        <w:t>-Team</w:t>
+      </w:r>
+      <w:r>
+        <w:t xml:space="preserve"> krijgt dat</w:t>
+      </w:r>
+      <w:r>
+        <w:t xml:space="preserve"> dan</w:t>
+      </w:r>
+      <w:r>
+        <w:t xml:space="preserve"> in een </w:t>
+      </w:r>
+      <w:r>
+        <w:t xml:space="preserve">soort </w:t>
+      </w:r>
+      <w:r>
+        <w:t xml:space="preserve">virtuele </w:t>
+      </w:r>
+      <w:proofErr w:type="spellStart"/>
+      <w:r>
+        <w:t>inbox</w:t>
+      </w:r>
+      <w:proofErr w:type="spellEnd"/>
+      <w:r>
+        <w:t xml:space="preserve"> weergegeven, en </w:t>
+      </w:r>
+      <w:r>
+        <w:t>een backoffice-m</w:t>
+      </w:r>
+      <w:r>
+        <w:t xml:space="preserve">edewerkers </w:t>
+      </w:r>
+      <w:r>
+        <w:t>kan dan</w:t>
+      </w:r>
+      <w:r>
+        <w:t xml:space="preserve"> aangeven van: </w:t>
+      </w:r>
+      <w:r>
+        <w:t>“Ik pak dit</w:t>
+      </w:r>
+      <w:r>
+        <w:t xml:space="preserve"> project</w:t>
+      </w:r>
+      <w:r>
+        <w:t xml:space="preserve"> op”</w:t>
+      </w:r>
+      <w:r>
+        <w:t>.</w:t>
+      </w:r>
+      <w:r>
+        <w:rPr>
+          <w:color w:val="4472C4" w:themeColor="accent1"/>
+        </w:rPr>
+        <w:t xml:space="preserve"> </w:t>
+      </w:r>
+      <w:r>
+        <w:rPr>
+          <w:color w:val="538135" w:themeColor="accent6" w:themeShade="BF"/>
+        </w:rPr>
+        <w:t>&lt;/0</w:t>
+      </w:r>
+      <w:r>
+        <w:rPr>
+          <w:color w:val="538135" w:themeColor="accent6" w:themeShade="BF"/>
+        </w:rPr>
+        <w:t>7:10</w:t>
+      </w:r>
+      <w:r>
+        <w:rPr>
+          <w:color w:val="538135" w:themeColor="accent6" w:themeShade="BF"/>
+        </w:rPr>
+        <w:t xml:space="preserve"> – 07:</w:t>
+      </w:r>
+      <w:r>
+        <w:rPr>
+          <w:color w:val="538135" w:themeColor="accent6" w:themeShade="BF"/>
+        </w:rPr>
+        <w:t>43</w:t>
+      </w:r>
+      <w:r>
+        <w:rPr>
+          <w:color w:val="538135" w:themeColor="accent6" w:themeShade="BF"/>
+        </w:rPr>
+        <w:t>&gt;</w:t>
+      </w:r>
+    </w:p>
+    <w:p>
+      <w:pPr>
+        <w:rPr>
+          <w:color w:val="4472C4" w:themeColor="accent1"/>
+        </w:rPr>
+      </w:pPr>
+      <w:r>
+        <w:rPr>
+          <w:b/>
+          <w:bCs/>
+          <w:color w:val="538135" w:themeColor="accent6" w:themeShade="BF"/>
+        </w:rPr>
+        <w:t>&lt;07:43-</w:t>
+      </w:r>
+      <w:r>
+        <w:rPr>
+          <w:b/>
+          <w:bCs/>
+          <w:color w:val="538135" w:themeColor="accent6" w:themeShade="BF"/>
+        </w:rPr>
+        <w:t xml:space="preserve"> 8:50</w:t>
+      </w:r>
+      <w:r>
+        <w:rPr>
+          <w:b/>
+          <w:bCs/>
+          <w:color w:val="538135" w:themeColor="accent6" w:themeShade="BF"/>
+        </w:rPr>
+        <w:t>&gt;</w:t>
+      </w:r>
+      <w:r>
+        <w:rPr>
+          <w:color w:val="538135" w:themeColor="accent6" w:themeShade="BF"/>
+        </w:rPr>
+        <w:t xml:space="preserve"> </w:t>
+      </w:r>
+      <w:r>
+        <w:rPr>
+          <w:color w:val="000000" w:themeColor="text1"/>
+        </w:rPr>
+        <w:t xml:space="preserve">De muziek is </w:t>
+      </w:r>
+      <w:r>
+        <w:rPr>
+          <w:color w:val="000000" w:themeColor="text1"/>
+        </w:rPr>
+        <w:t xml:space="preserve">voor het </w:t>
+      </w:r>
+      <w:proofErr w:type="spellStart"/>
+      <w:r>
+        <w:rPr>
+          <w:color w:val="000000" w:themeColor="text1"/>
+        </w:rPr>
+        <w:t>Diablo</w:t>
+      </w:r>
+      <w:proofErr w:type="spellEnd"/>
+      <w:r>
+        <w:rPr>
+          <w:color w:val="000000" w:themeColor="text1"/>
+        </w:rPr>
+        <w:t xml:space="preserve">-Team </w:t>
+      </w:r>
+      <w:r>
+        <w:rPr>
+          <w:color w:val="000000" w:themeColor="text1"/>
+        </w:rPr>
+        <w:t>direct afluisterbaar via de site.</w:t>
+      </w:r>
+      <w:r>
+        <w:rPr>
+          <w:color w:val="000000" w:themeColor="text1"/>
+        </w:rPr>
+        <w:t xml:space="preserve"> Z</w:t>
+      </w:r>
+      <w:r>
+        <w:rPr>
+          <w:color w:val="000000" w:themeColor="text1"/>
+        </w:rPr>
         <w:t>ij</w:t>
       </w:r>
       <w:r>
-        <w:t xml:space="preserve"> bent enthousiast over</w:t>
-      </w:r>
-      <w:r>
-        <w:t xml:space="preserve"> </w:t>
-      </w:r>
-      <w:r>
-        <w:t xml:space="preserve">je muziek en </w:t>
-      </w:r>
-      <w:r>
-        <w:t>ga</w:t>
-      </w:r>
-      <w:r>
-        <w:t>at</w:t>
-      </w:r>
-      <w:r>
-        <w:t xml:space="preserve"> </w:t>
-      </w:r>
-      <w:r>
-        <w:t xml:space="preserve">je </w:t>
-      </w:r>
-      <w:r>
-        <w:t>naar</w:t>
-      </w:r>
-      <w:r>
-        <w:t xml:space="preserve"> </w:t>
-      </w:r>
-      <w:r>
-        <w:t xml:space="preserve">de site van </w:t>
-      </w:r>
-      <w:r>
-        <w:t xml:space="preserve">Don </w:t>
+        <w:rPr>
+          <w:color w:val="000000" w:themeColor="text1"/>
+        </w:rPr>
+        <w:t xml:space="preserve"> </w:t>
+      </w:r>
+      <w:r>
+        <w:rPr>
+          <w:color w:val="000000" w:themeColor="text1"/>
+        </w:rPr>
+        <w:t>zien</w:t>
+      </w:r>
+      <w:r>
+        <w:rPr>
+          <w:color w:val="000000" w:themeColor="text1"/>
+        </w:rPr>
+        <w:t xml:space="preserve"> daar </w:t>
+      </w:r>
+      <w:r>
+        <w:rPr>
+          <w:color w:val="000000" w:themeColor="text1"/>
+        </w:rPr>
+        <w:t>ook</w:t>
+      </w:r>
+      <w:r>
+        <w:rPr>
+          <w:color w:val="000000" w:themeColor="text1"/>
+        </w:rPr>
+        <w:t xml:space="preserve"> </w:t>
+      </w:r>
+      <w:r>
+        <w:rPr>
+          <w:color w:val="000000" w:themeColor="text1"/>
+        </w:rPr>
+        <w:t xml:space="preserve">informatie over de </w:t>
+      </w:r>
+      <w:r>
+        <w:rPr>
+          <w:color w:val="000000" w:themeColor="text1"/>
+        </w:rPr>
+        <w:t>producer</w:t>
+      </w:r>
+      <w:r>
+        <w:rPr>
+          <w:color w:val="000000" w:themeColor="text1"/>
+        </w:rPr>
+        <w:t xml:space="preserve"> weergegeven</w:t>
+      </w:r>
+      <w:r>
+        <w:rPr>
+          <w:color w:val="000000" w:themeColor="text1"/>
+        </w:rPr>
+        <w:t>;</w:t>
+      </w:r>
+      <w:r>
+        <w:rPr>
+          <w:color w:val="000000" w:themeColor="text1"/>
+        </w:rPr>
+        <w:t xml:space="preserve"> E</w:t>
+      </w:r>
+      <w:r>
+        <w:rPr>
+          <w:color w:val="000000" w:themeColor="text1"/>
+        </w:rPr>
+        <w:t>n zijn</w:t>
+      </w:r>
+      <w:r>
+        <w:rPr>
+          <w:color w:val="000000" w:themeColor="text1"/>
+        </w:rPr>
+        <w:t xml:space="preserve"> daar </w:t>
+      </w:r>
+      <w:r>
+        <w:rPr>
+          <w:color w:val="2F5496" w:themeColor="accent1" w:themeShade="BF"/>
+        </w:rPr>
+        <w:t>(op deze pagina)</w:t>
+      </w:r>
+      <w:r>
+        <w:rPr>
+          <w:color w:val="000000" w:themeColor="text1"/>
+        </w:rPr>
+        <w:t xml:space="preserve"> </w:t>
+      </w:r>
+      <w:r>
+        <w:rPr>
+          <w:color w:val="000000" w:themeColor="text1"/>
+        </w:rPr>
+        <w:t>in staat om vragen</w:t>
+      </w:r>
+      <w:r>
+        <w:rPr>
+          <w:color w:val="000000" w:themeColor="text1"/>
+        </w:rPr>
+        <w:t xml:space="preserve"> te</w:t>
+      </w:r>
+      <w:r>
+        <w:rPr>
+          <w:color w:val="000000" w:themeColor="text1"/>
+        </w:rPr>
+        <w:t xml:space="preserve"> stellen</w:t>
+      </w:r>
+      <w:r>
+        <w:rPr>
+          <w:color w:val="000000" w:themeColor="text1"/>
+        </w:rPr>
+        <w:t xml:space="preserve"> en </w:t>
+      </w:r>
+      <w:r>
+        <w:rPr>
+          <w:color w:val="000000" w:themeColor="text1"/>
+        </w:rPr>
+        <w:t xml:space="preserve">commentaar te </w:t>
+      </w:r>
+      <w:r>
+        <w:rPr>
+          <w:color w:val="000000" w:themeColor="text1"/>
+        </w:rPr>
+        <w:t>levere</w:t>
+      </w:r>
+      <w:r>
+        <w:rPr>
+          <w:color w:val="000000" w:themeColor="text1"/>
+        </w:rPr>
+        <w:t>n bij ee</w:t>
+      </w:r>
+      <w:r>
+        <w:rPr>
+          <w:color w:val="000000" w:themeColor="text1"/>
+        </w:rPr>
+        <w:t>n</w:t>
+      </w:r>
+      <w:r>
+        <w:rPr>
+          <w:color w:val="000000" w:themeColor="text1"/>
+        </w:rPr>
+        <w:t xml:space="preserve"> sample. </w:t>
+      </w:r>
+      <w:r>
+        <w:rPr>
+          <w:color w:val="000000" w:themeColor="text1"/>
+        </w:rPr>
+        <w:t>Bijv</w:t>
+      </w:r>
+      <w:r>
+        <w:rPr>
+          <w:color w:val="000000" w:themeColor="text1"/>
+        </w:rPr>
+        <w:t>oorbeeld</w:t>
+      </w:r>
+      <w:r>
+        <w:rPr>
+          <w:color w:val="000000" w:themeColor="text1"/>
+        </w:rPr>
+        <w:t>: “He</w:t>
+      </w:r>
+      <w:r>
+        <w:rPr>
+          <w:color w:val="000000" w:themeColor="text1"/>
+        </w:rPr>
+        <w:t>e</w:t>
+      </w:r>
+      <w:r>
+        <w:rPr>
+          <w:color w:val="000000" w:themeColor="text1"/>
+        </w:rPr>
+        <w:t xml:space="preserve"> </w:t>
+      </w:r>
+      <w:r>
+        <w:rPr>
+          <w:color w:val="000000" w:themeColor="text1"/>
+        </w:rPr>
+        <w:t>ik heb je sample beluisterd, hartstikke leuk! Maar w</w:t>
+      </w:r>
+      <w:r>
+        <w:rPr>
+          <w:color w:val="000000" w:themeColor="text1"/>
+        </w:rPr>
+        <w:t xml:space="preserve">at is </w:t>
+      </w:r>
+      <w:r>
+        <w:rPr>
+          <w:color w:val="000000" w:themeColor="text1"/>
+        </w:rPr>
+        <w:t>het</w:t>
+      </w:r>
+      <w:r>
+        <w:rPr>
+          <w:color w:val="000000" w:themeColor="text1"/>
+        </w:rPr>
+        <w:t xml:space="preserve"> instrument </w:t>
+      </w:r>
+      <w:r>
+        <w:rPr>
+          <w:color w:val="000000" w:themeColor="text1"/>
+        </w:rPr>
+        <w:t>dat</w:t>
+      </w:r>
+      <w:r>
+        <w:rPr>
+          <w:color w:val="000000" w:themeColor="text1"/>
+        </w:rPr>
+        <w:t xml:space="preserve"> je daar </w:t>
+      </w:r>
+      <w:r>
+        <w:rPr>
+          <w:color w:val="000000" w:themeColor="text1"/>
+        </w:rPr>
+        <w:t>afspeelt</w:t>
+      </w:r>
+      <w:r>
+        <w:rPr>
+          <w:color w:val="000000" w:themeColor="text1"/>
+        </w:rPr>
+        <w:t>”</w:t>
+      </w:r>
+      <w:r>
+        <w:rPr>
+          <w:color w:val="000000" w:themeColor="text1"/>
+        </w:rPr>
+        <w:br/>
+      </w:r>
+      <w:r>
+        <w:rPr>
+          <w:color w:val="000000" w:themeColor="text1"/>
+        </w:rPr>
+        <w:t>Maar h</w:t>
+      </w:r>
+      <w:r>
+        <w:rPr>
+          <w:color w:val="000000" w:themeColor="text1"/>
+        </w:rPr>
+        <w:t xml:space="preserve">ier </w:t>
+      </w:r>
+      <w:r>
+        <w:rPr>
+          <w:color w:val="000000" w:themeColor="text1"/>
+        </w:rPr>
+        <w:t xml:space="preserve">kan </w:t>
+      </w:r>
+      <w:r>
+        <w:rPr>
+          <w:color w:val="000000" w:themeColor="text1"/>
+        </w:rPr>
+        <w:t>óó</w:t>
+      </w:r>
+      <w:r>
+        <w:rPr>
+          <w:color w:val="000000" w:themeColor="text1"/>
+        </w:rPr>
+        <w:t xml:space="preserve">k </w:t>
+      </w:r>
+      <w:r>
+        <w:rPr>
+          <w:color w:val="000000" w:themeColor="text1"/>
+        </w:rPr>
+        <w:t>de sample</w:t>
+      </w:r>
+      <w:r>
+        <w:rPr>
+          <w:color w:val="000000" w:themeColor="text1"/>
+        </w:rPr>
+        <w:t xml:space="preserve"> worden </w:t>
+      </w:r>
+      <w:r>
+        <w:rPr>
+          <w:color w:val="000000" w:themeColor="text1"/>
+        </w:rPr>
+        <w:t>af</w:t>
+      </w:r>
+      <w:r>
+        <w:rPr>
+          <w:color w:val="000000" w:themeColor="text1"/>
+        </w:rPr>
+        <w:t>gewezen</w:t>
+      </w:r>
+      <w:r>
+        <w:rPr>
+          <w:color w:val="000000" w:themeColor="text1"/>
+        </w:rPr>
+        <w:t xml:space="preserve"> </w:t>
+      </w:r>
+      <w:r>
+        <w:rPr>
+          <w:color w:val="000000" w:themeColor="text1"/>
+        </w:rPr>
+        <w:t>o</w:t>
+      </w:r>
+      <w:r>
+        <w:rPr>
+          <w:color w:val="000000" w:themeColor="text1"/>
+        </w:rPr>
+        <w:t xml:space="preserve">f </w:t>
+      </w:r>
+      <w:r>
+        <w:rPr>
+          <w:color w:val="000000" w:themeColor="text1"/>
+        </w:rPr>
+        <w:t>go</w:t>
+      </w:r>
+      <w:r>
+        <w:rPr>
+          <w:color w:val="000000" w:themeColor="text1"/>
+        </w:rPr>
+        <w:t>edgekeurd</w:t>
+      </w:r>
+      <w:r>
+        <w:rPr>
+          <w:color w:val="000000" w:themeColor="text1"/>
+        </w:rPr>
+        <w:t xml:space="preserve"> met een standaardtekst</w:t>
+      </w:r>
+      <w:r>
+        <w:rPr>
+          <w:color w:val="000000" w:themeColor="text1"/>
+        </w:rPr>
+        <w:t xml:space="preserve">. </w:t>
+      </w:r>
+      <w:r>
+        <w:rPr>
+          <w:color w:val="000000" w:themeColor="text1"/>
+        </w:rPr>
+        <w:lastRenderedPageBreak/>
+        <w:t>B</w:t>
+      </w:r>
+      <w:r>
+        <w:rPr>
+          <w:color w:val="000000" w:themeColor="text1"/>
+        </w:rPr>
+        <w:t>ijv</w:t>
+      </w:r>
+      <w:r>
+        <w:rPr>
+          <w:color w:val="000000" w:themeColor="text1"/>
+        </w:rPr>
+        <w:t>oorbeeld</w:t>
+      </w:r>
+      <w:r>
+        <w:rPr>
+          <w:color w:val="000000" w:themeColor="text1"/>
+        </w:rPr>
+        <w:t>:</w:t>
+      </w:r>
+      <w:r>
+        <w:rPr>
+          <w:color w:val="000000" w:themeColor="text1"/>
+        </w:rPr>
+        <w:t xml:space="preserve"> </w:t>
+      </w:r>
+      <w:r>
+        <w:rPr>
+          <w:color w:val="000000" w:themeColor="text1"/>
+        </w:rPr>
+        <w:t>“</w:t>
+      </w:r>
+      <w:r>
+        <w:rPr>
+          <w:color w:val="000000" w:themeColor="text1"/>
+        </w:rPr>
+        <w:t xml:space="preserve">Beste </w:t>
       </w:r>
       <w:proofErr w:type="spellStart"/>
       <w:r>
-        <w:t>Diablo</w:t>
+        <w:rPr>
+          <w:color w:val="000000" w:themeColor="text1"/>
+        </w:rPr>
+        <w:t>Hexagonian</w:t>
       </w:r>
       <w:proofErr w:type="spellEnd"/>
       <w:r>
-        <w:t xml:space="preserve">. </w:t>
-      </w:r>
-      <w:r>
-        <w:t>De gebruiker</w:t>
-      </w:r>
-      <w:r>
-        <w:t xml:space="preserve"> vult daar</w:t>
-      </w:r>
-      <w:r>
-        <w:t xml:space="preserve"> een formulier in</w:t>
-      </w:r>
-      <w:r>
-        <w:t xml:space="preserve"> en voegt</w:t>
-      </w:r>
-      <w:r>
-        <w:t xml:space="preserve"> </w:t>
-      </w:r>
-      <w:r>
-        <w:t xml:space="preserve">er </w:t>
-      </w:r>
-      <w:r>
-        <w:t xml:space="preserve">een sample </w:t>
-      </w:r>
-      <w:r>
-        <w:t xml:space="preserve">aan </w:t>
-      </w:r>
-      <w:r>
-        <w:t>toe</w:t>
-      </w:r>
-      <w:r>
-        <w:t xml:space="preserve">. Vervolgens </w:t>
-      </w:r>
-      <w:r>
-        <w:t>komt</w:t>
-      </w:r>
-      <w:r>
-        <w:t xml:space="preserve"> het </w:t>
-      </w:r>
-      <w:r>
-        <w:t>formulier als een bericht in de</w:t>
-      </w:r>
-      <w:r>
-        <w:t xml:space="preserve"> mailbox </w:t>
-      </w:r>
-      <w:r>
-        <w:t>van</w:t>
-      </w:r>
-      <w:r>
-        <w:t xml:space="preserve"> het Don </w:t>
+        <w:rPr>
+          <w:color w:val="000000" w:themeColor="text1"/>
+        </w:rPr>
+        <w:t xml:space="preserve">, </w:t>
+      </w:r>
+      <w:r>
+        <w:rPr>
+          <w:color w:val="000000" w:themeColor="text1"/>
+        </w:rPr>
+        <w:t>H</w:t>
+      </w:r>
+      <w:r>
+        <w:rPr>
+          <w:color w:val="000000" w:themeColor="text1"/>
+        </w:rPr>
+        <w:t>et</w:t>
+      </w:r>
+      <w:r>
+        <w:rPr>
+          <w:color w:val="000000" w:themeColor="text1"/>
+        </w:rPr>
+        <w:t xml:space="preserve"> beoordelingsteam heeft </w:t>
+      </w:r>
+      <w:r>
+        <w:rPr>
+          <w:color w:val="000000" w:themeColor="text1"/>
+        </w:rPr>
+        <w:t>je</w:t>
+      </w:r>
+      <w:r>
+        <w:rPr>
+          <w:color w:val="000000" w:themeColor="text1"/>
+        </w:rPr>
+        <w:t xml:space="preserve"> sample</w:t>
+      </w:r>
+      <w:r>
+        <w:rPr>
+          <w:color w:val="000000" w:themeColor="text1"/>
+        </w:rPr>
+        <w:t xml:space="preserve"> doorg</w:t>
+      </w:r>
+      <w:r>
+        <w:rPr>
+          <w:color w:val="000000" w:themeColor="text1"/>
+        </w:rPr>
+        <w:t>estuurd</w:t>
+      </w:r>
+      <w:r>
+        <w:rPr>
+          <w:color w:val="000000" w:themeColor="text1"/>
+        </w:rPr>
+        <w:t xml:space="preserve"> naar Don </w:t>
       </w:r>
       <w:proofErr w:type="spellStart"/>
       <w:r>
-        <w:t>Diablo</w:t>
-      </w:r>
-      <w:proofErr w:type="spellEnd"/>
-      <w:r>
-        <w:t>-team</w:t>
-      </w:r>
-      <w:r>
-        <w:t xml:space="preserve"> binnen</w:t>
-      </w:r>
-      <w:r>
-        <w:t>. En als het iets is dan nemen zij contact met je op.</w:t>
-      </w:r>
-      <w:r>
-        <w:rPr>
-          <w:color w:val="4472C4" w:themeColor="accent1"/>
-        </w:rPr>
-        <w:t xml:space="preserve"> </w:t>
-      </w:r>
-      <w:r>
-        <w:rPr>
-          <w:color w:val="538135" w:themeColor="accent6" w:themeShade="BF"/>
-        </w:rPr>
-        <w:t xml:space="preserve">&lt;/05:42 </w:t>
-      </w:r>
-      <w:r>
-        <w:rPr>
-          <w:color w:val="538135" w:themeColor="accent6" w:themeShade="BF"/>
-        </w:rPr>
-        <w:t>-</w:t>
-      </w:r>
-      <w:r>
-        <w:rPr>
-          <w:color w:val="538135" w:themeColor="accent6" w:themeShade="BF"/>
-        </w:rPr>
-        <w:t xml:space="preserve"> 06:09&gt;</w:t>
-      </w:r>
-    </w:p>
-    <w:p>
-      <w:r>
-        <w:rPr>
-          <w:b/>
-          <w:bCs/>
-          <w:color w:val="538135" w:themeColor="accent6" w:themeShade="BF"/>
-        </w:rPr>
-        <w:t xml:space="preserve">&lt;06:09 </w:t>
-      </w:r>
-      <w:r>
-        <w:rPr>
-          <w:b/>
-          <w:bCs/>
-          <w:color w:val="538135" w:themeColor="accent6" w:themeShade="BF"/>
-        </w:rPr>
-        <w:t xml:space="preserve">- </w:t>
-      </w:r>
-      <w:r>
-        <w:rPr>
-          <w:b/>
-          <w:bCs/>
-          <w:color w:val="538135" w:themeColor="accent6" w:themeShade="BF"/>
-        </w:rPr>
-        <w:t>07:10</w:t>
-      </w:r>
-      <w:r>
-        <w:rPr>
-          <w:b/>
-          <w:bCs/>
-          <w:color w:val="538135" w:themeColor="accent6" w:themeShade="BF"/>
-        </w:rPr>
-        <w:t>&gt;</w:t>
-      </w:r>
-      <w:r>
-        <w:t xml:space="preserve">Dat kan natuurlijk een stuk </w:t>
-      </w:r>
-      <w:r>
-        <w:t>efficiënter</w:t>
-      </w:r>
-      <w:r>
-        <w:t xml:space="preserve"> </w:t>
-      </w:r>
-      <w:r>
-        <w:rPr>
-          <w:color w:val="2F5496" w:themeColor="accent1" w:themeShade="BF"/>
-        </w:rPr>
-        <w:t>(</w:t>
-      </w:r>
-      <w:r>
-        <w:rPr>
-          <w:color w:val="2F5496" w:themeColor="accent1" w:themeShade="BF"/>
-        </w:rPr>
-        <w:t>h</w:t>
-      </w:r>
-      <w:r>
-        <w:rPr>
-          <w:color w:val="2F5496" w:themeColor="accent1" w:themeShade="BF"/>
-        </w:rPr>
-        <w:t xml:space="preserve">et </w:t>
-      </w:r>
-      <w:r>
-        <w:rPr>
-          <w:color w:val="2F5496" w:themeColor="accent1" w:themeShade="BF"/>
-        </w:rPr>
-        <w:t>huidig</w:t>
-      </w:r>
-      <w:r>
-        <w:rPr>
-          <w:color w:val="2F5496" w:themeColor="accent1" w:themeShade="BF"/>
-        </w:rPr>
-        <w:t xml:space="preserve"> systeem </w:t>
-      </w:r>
-      <w:r>
-        <w:rPr>
-          <w:color w:val="2F5496" w:themeColor="accent1" w:themeShade="BF"/>
-        </w:rPr>
-        <w:t>moet worden</w:t>
-      </w:r>
-      <w:r>
-        <w:rPr>
-          <w:color w:val="2F5496" w:themeColor="accent1" w:themeShade="BF"/>
-        </w:rPr>
-        <w:t xml:space="preserve"> vervangen</w:t>
-      </w:r>
-      <w:r>
-        <w:rPr>
-          <w:color w:val="2F5496" w:themeColor="accent1" w:themeShade="BF"/>
-        </w:rPr>
-        <w:t>)</w:t>
-      </w:r>
-      <w:r>
-        <w:rPr>
-          <w:color w:val="2F5496" w:themeColor="accent1" w:themeShade="BF"/>
-        </w:rPr>
-        <w:t xml:space="preserve">. </w:t>
-      </w:r>
-      <w:r>
-        <w:t>Het</w:t>
-      </w:r>
-      <w:r>
-        <w:t xml:space="preserve"> </w:t>
-      </w:r>
-      <w:proofErr w:type="spellStart"/>
-      <w:r>
-        <w:t>Diablo</w:t>
-      </w:r>
-      <w:proofErr w:type="spellEnd"/>
-      <w:r>
-        <w:t>-</w:t>
-      </w:r>
-      <w:r>
-        <w:t xml:space="preserve">Team </w:t>
-      </w:r>
-      <w:r>
-        <w:t>v</w:t>
-      </w:r>
-      <w:r>
-        <w:t>raag</w:t>
-      </w:r>
-      <w:r>
-        <w:t>t</w:t>
-      </w:r>
-      <w:r>
-        <w:t xml:space="preserve"> </w:t>
-      </w:r>
-      <w:r>
-        <w:t>een</w:t>
-      </w:r>
-      <w:r>
-        <w:t xml:space="preserve"> “Demo-dropsysteem”. </w:t>
-      </w:r>
-      <w:r>
-        <w:t>Zij willen een systeem w</w:t>
-      </w:r>
-      <w:r>
-        <w:t xml:space="preserve">aarbij </w:t>
-      </w:r>
-      <w:r>
-        <w:t>gebruikers</w:t>
-      </w:r>
-      <w:r>
-        <w:t xml:space="preserve"> een </w:t>
-      </w:r>
-      <w:proofErr w:type="gramStart"/>
-      <w:r>
-        <w:t>profiel</w:t>
-      </w:r>
-      <w:proofErr w:type="gramEnd"/>
-      <w:r>
-        <w:t xml:space="preserve"> </w:t>
-      </w:r>
-      <w:r>
-        <w:t>krijgen en</w:t>
-      </w:r>
-      <w:r>
-        <w:t xml:space="preserve"> daar</w:t>
-      </w:r>
-      <w:r>
-        <w:t xml:space="preserve"> informatie over hunzelf </w:t>
-      </w:r>
-      <w:r>
-        <w:t>kwijt kunnen</w:t>
-      </w:r>
-      <w:r>
-        <w:t xml:space="preserve"> </w:t>
-      </w:r>
-      <w:r>
-        <w:rPr>
-          <w:color w:val="2F5496" w:themeColor="accent1" w:themeShade="BF"/>
-        </w:rPr>
-        <w:t>(Welke informatie)</w:t>
-      </w:r>
-      <w:r>
-        <w:t xml:space="preserve">. </w:t>
-      </w:r>
-      <w:r>
-        <w:t>Gebruikers</w:t>
-      </w:r>
-      <w:r>
-        <w:t xml:space="preserve"> krijgen hier de mogelijkheid om één of meerdere </w:t>
-      </w:r>
-      <w:proofErr w:type="spellStart"/>
-      <w:r>
-        <w:t>demos</w:t>
-      </w:r>
-      <w:proofErr w:type="spellEnd"/>
-      <w:r>
-        <w:t xml:space="preserve"> op te sturen</w:t>
-      </w:r>
-      <w:r>
-        <w:t>.</w:t>
-      </w:r>
-      <w:r>
-        <w:t xml:space="preserve"> </w:t>
-      </w:r>
-      <w:r>
-        <w:t>Vaak</w:t>
-      </w:r>
-      <w:r>
-        <w:t xml:space="preserve"> zie je dat </w:t>
-      </w:r>
-      <w:r>
-        <w:t>potentiele</w:t>
-      </w:r>
-      <w:r>
-        <w:t xml:space="preserve"> producers niet 1 </w:t>
-      </w:r>
-      <w:r>
-        <w:t>demo</w:t>
-      </w:r>
-      <w:r>
-        <w:t>, maar tientallen</w:t>
-      </w:r>
-      <w:r>
-        <w:t xml:space="preserve"> </w:t>
-      </w:r>
-      <w:proofErr w:type="spellStart"/>
-      <w:r>
-        <w:t>demos</w:t>
-      </w:r>
-      <w:proofErr w:type="spellEnd"/>
-      <w:r>
-        <w:t xml:space="preserve"> </w:t>
-      </w:r>
-      <w:r>
-        <w:t>will</w:t>
-      </w:r>
-      <w:r>
-        <w:t>en</w:t>
-      </w:r>
-      <w:r>
-        <w:t xml:space="preserve"> opsturen</w:t>
-      </w:r>
-      <w:r>
-        <w:t>.</w:t>
-      </w:r>
-      <w:r>
-        <w:t xml:space="preserve"> </w:t>
-      </w:r>
-      <w:r>
-        <w:t>Het idee</w:t>
-      </w:r>
-      <w:r>
-        <w:t xml:space="preserve"> </w:t>
-      </w:r>
-      <w:r>
-        <w:t xml:space="preserve">is dus dat het profiel een soort </w:t>
-      </w:r>
-      <w:r>
-        <w:t xml:space="preserve">“beginpunt wordt” </w:t>
-      </w:r>
-      <w:r>
-        <w:rPr>
-          <w:color w:val="2F5496" w:themeColor="accent1" w:themeShade="BF"/>
-        </w:rPr>
-        <w:t xml:space="preserve">(Ik denk dat hij bedoelt: </w:t>
-      </w:r>
-      <w:r>
-        <w:rPr>
-          <w:color w:val="2F5496" w:themeColor="accent1" w:themeShade="BF"/>
-        </w:rPr>
-        <w:t>begin</w:t>
-      </w:r>
-      <w:r>
-        <w:rPr>
-          <w:color w:val="2F5496" w:themeColor="accent1" w:themeShade="BF"/>
-        </w:rPr>
-        <w:t xml:space="preserve"> van </w:t>
-      </w:r>
-      <w:r>
-        <w:rPr>
-          <w:color w:val="2F5496" w:themeColor="accent1" w:themeShade="BF"/>
-        </w:rPr>
-        <w:t>de</w:t>
-      </w:r>
-      <w:r>
-        <w:rPr>
-          <w:color w:val="2F5496" w:themeColor="accent1" w:themeShade="BF"/>
-        </w:rPr>
-        <w:t xml:space="preserve"> oplossing)</w:t>
-      </w:r>
-      <w:r>
-        <w:t>. He</w:t>
-      </w:r>
-      <w:r>
-        <w:t xml:space="preserve">t demodropsysteem </w:t>
-      </w:r>
-      <w:r>
-        <w:t>komt</w:t>
-      </w:r>
-      <w:r>
-        <w:t xml:space="preserve"> als doorverwijzing</w:t>
-      </w:r>
-      <w:r>
-        <w:t xml:space="preserve"> </w:t>
-      </w:r>
-      <w:r>
-        <w:t xml:space="preserve">te staan </w:t>
-      </w:r>
-      <w:r>
-        <w:t>op</w:t>
-      </w:r>
-      <w:r>
-        <w:t xml:space="preserve"> </w:t>
-      </w:r>
-      <w:r>
-        <w:t xml:space="preserve">een andere </w:t>
-      </w:r>
-      <w:proofErr w:type="gramStart"/>
-      <w:r>
-        <w:t>site</w:t>
-      </w:r>
-      <w:r>
-        <w:t>.</w:t>
-      </w:r>
-      <w:r>
-        <w:rPr>
-          <w:color w:val="538135" w:themeColor="accent6" w:themeShade="BF"/>
-        </w:rPr>
-        <w:t>&lt;</w:t>
-      </w:r>
-      <w:proofErr w:type="gramEnd"/>
-      <w:r>
-        <w:rPr>
-          <w:color w:val="538135" w:themeColor="accent6" w:themeShade="BF"/>
-        </w:rPr>
-        <w:t>/</w:t>
-      </w:r>
-      <w:r>
-        <w:rPr>
-          <w:color w:val="538135" w:themeColor="accent6" w:themeShade="BF"/>
-        </w:rPr>
-        <w:t>06:09 - 07:10&gt;</w:t>
-      </w:r>
-    </w:p>
-    <w:p>
-      <w:pPr>
-        <w:rPr>
-          <w:color w:val="4472C4" w:themeColor="accent1"/>
-        </w:rPr>
-      </w:pPr>
-      <w:r>
-        <w:rPr>
-          <w:b/>
-          <w:bCs/>
-          <w:color w:val="538135" w:themeColor="accent6" w:themeShade="BF"/>
-        </w:rPr>
-        <w:t>&lt;07:10 – 07:43&gt;</w:t>
-      </w:r>
-      <w:r>
-        <w:t>Een gebruiker kan een omschrijving</w:t>
-      </w:r>
-      <w:r>
-        <w:t xml:space="preserve"> plaatsen</w:t>
-      </w:r>
-      <w:r>
-        <w:t xml:space="preserve"> bij de sample</w:t>
-      </w:r>
-      <w:r>
-        <w:t>:</w:t>
-      </w:r>
-      <w:r>
-        <w:t xml:space="preserve"> “</w:t>
-      </w:r>
-      <w:r>
-        <w:t>Dit is een heel relaxt stukje beat</w:t>
-      </w:r>
-      <w:r>
-        <w:t>”</w:t>
-      </w:r>
-      <w:r>
-        <w:t xml:space="preserve"> </w:t>
-      </w:r>
-      <w:r>
-        <w:t>En de sample vervolgens uploade</w:t>
-      </w:r>
-      <w:r>
-        <w:t>n</w:t>
-      </w:r>
-      <w:r>
-        <w:t>.</w:t>
-      </w:r>
-      <w:r>
-        <w:br/>
-      </w:r>
-      <w:r>
-        <w:t xml:space="preserve">Het </w:t>
-      </w:r>
-      <w:proofErr w:type="spellStart"/>
-      <w:r>
-        <w:t>Diablo</w:t>
-      </w:r>
-      <w:proofErr w:type="spellEnd"/>
-      <w:r>
-        <w:t>-Team</w:t>
-      </w:r>
-      <w:r>
-        <w:t xml:space="preserve"> krijgt dat</w:t>
-      </w:r>
-      <w:r>
-        <w:t xml:space="preserve"> dan</w:t>
-      </w:r>
-      <w:r>
-        <w:t xml:space="preserve"> in een </w:t>
-      </w:r>
-      <w:r>
-        <w:t xml:space="preserve">soort </w:t>
-      </w:r>
-      <w:r>
-        <w:t xml:space="preserve">virtuele </w:t>
-      </w:r>
-      <w:proofErr w:type="spellStart"/>
-      <w:r>
-        <w:t>inbox</w:t>
-      </w:r>
-      <w:proofErr w:type="spellEnd"/>
-      <w:r>
-        <w:t xml:space="preserve"> weergegeven, en </w:t>
-      </w:r>
-      <w:r>
-        <w:t>een backoffice-m</w:t>
-      </w:r>
-      <w:r>
-        <w:t xml:space="preserve">edewerkers </w:t>
-      </w:r>
-      <w:r>
-        <w:t>kan dan</w:t>
-      </w:r>
-      <w:r>
-        <w:t xml:space="preserve"> aangeven van: </w:t>
-      </w:r>
-      <w:r>
-        <w:t>“Ik pak dit</w:t>
-      </w:r>
-      <w:r>
-        <w:t xml:space="preserve"> project</w:t>
-      </w:r>
-      <w:r>
-        <w:t xml:space="preserve"> op”</w:t>
-      </w:r>
-      <w:r>
-        <w:t>.</w:t>
-      </w:r>
-      <w:r>
-        <w:rPr>
-          <w:color w:val="4472C4" w:themeColor="accent1"/>
-        </w:rPr>
-        <w:t xml:space="preserve"> </w:t>
-      </w:r>
-      <w:r>
-        <w:rPr>
-          <w:color w:val="538135" w:themeColor="accent6" w:themeShade="BF"/>
-        </w:rPr>
-        <w:t>&lt;/0</w:t>
-      </w:r>
-      <w:r>
-        <w:rPr>
-          <w:color w:val="538135" w:themeColor="accent6" w:themeShade="BF"/>
-        </w:rPr>
-        <w:t>7:10</w:t>
-      </w:r>
-      <w:r>
-        <w:rPr>
-          <w:color w:val="538135" w:themeColor="accent6" w:themeShade="BF"/>
-        </w:rPr>
-        <w:t xml:space="preserve"> – 07:</w:t>
-      </w:r>
-      <w:r>
-        <w:rPr>
-          <w:color w:val="538135" w:themeColor="accent6" w:themeShade="BF"/>
-        </w:rPr>
-        <w:t>43</w:t>
-      </w:r>
-      <w:r>
-        <w:rPr>
-          <w:color w:val="538135" w:themeColor="accent6" w:themeShade="BF"/>
-        </w:rPr>
-        <w:t>&gt;</w:t>
-      </w:r>
-    </w:p>
-    <w:p>
-      <w:pPr>
-        <w:rPr>
-          <w:color w:val="4472C4" w:themeColor="accent1"/>
-        </w:rPr>
-      </w:pPr>
-      <w:r>
-        <w:rPr>
-          <w:b/>
-          <w:bCs/>
-          <w:color w:val="538135" w:themeColor="accent6" w:themeShade="BF"/>
-        </w:rPr>
-        <w:t>&lt;07:43-</w:t>
-      </w:r>
-      <w:r>
-        <w:rPr>
-          <w:b/>
-          <w:bCs/>
-          <w:color w:val="538135" w:themeColor="accent6" w:themeShade="BF"/>
-        </w:rPr>
-        <w:t xml:space="preserve"> 8:50</w:t>
-      </w:r>
-      <w:r>
-        <w:rPr>
-          <w:b/>
-          <w:bCs/>
-          <w:color w:val="538135" w:themeColor="accent6" w:themeShade="BF"/>
-        </w:rPr>
-        <w:t>&gt;</w:t>
-      </w:r>
-      <w:r>
-        <w:rPr>
-          <w:color w:val="538135" w:themeColor="accent6" w:themeShade="BF"/>
-        </w:rPr>
-        <w:t xml:space="preserve"> </w:t>
-      </w:r>
-      <w:r>
-        <w:rPr>
-          <w:color w:val="000000" w:themeColor="text1"/>
-        </w:rPr>
-        <w:t xml:space="preserve">De muziek is </w:t>
-      </w:r>
-      <w:r>
-        <w:rPr>
-          <w:color w:val="000000" w:themeColor="text1"/>
-        </w:rPr>
-        <w:t xml:space="preserve">voor het </w:t>
-      </w:r>
-      <w:proofErr w:type="spellStart"/>
-      <w:r>
-        <w:rPr>
-          <w:color w:val="000000" w:themeColor="text1"/>
-        </w:rPr>
-        <w:t>Diablo</w:t>
-      </w:r>
-      <w:proofErr w:type="spellEnd"/>
-      <w:r>
-        <w:rPr>
-          <w:color w:val="000000" w:themeColor="text1"/>
-        </w:rPr>
-        <w:t xml:space="preserve">-Team </w:t>
-      </w:r>
-      <w:r>
-        <w:rPr>
-          <w:color w:val="000000" w:themeColor="text1"/>
-        </w:rPr>
-        <w:t>direct afluisterbaar via de site.</w:t>
-      </w:r>
-      <w:r>
-        <w:rPr>
-          <w:color w:val="000000" w:themeColor="text1"/>
-        </w:rPr>
-        <w:t xml:space="preserve"> Z</w:t>
-      </w:r>
-      <w:r>
-        <w:rPr>
-          <w:color w:val="000000" w:themeColor="text1"/>
-        </w:rPr>
-        <w:t>ij</w:t>
-      </w:r>
-      <w:r>
-        <w:rPr>
-          <w:color w:val="000000" w:themeColor="text1"/>
-        </w:rPr>
-        <w:t xml:space="preserve"> </w:t>
-      </w:r>
-      <w:r>
-        <w:rPr>
-          <w:color w:val="000000" w:themeColor="text1"/>
-        </w:rPr>
-        <w:t>zien</w:t>
-      </w:r>
-      <w:r>
-        <w:rPr>
-          <w:color w:val="000000" w:themeColor="text1"/>
-        </w:rPr>
-        <w:t xml:space="preserve"> daar </w:t>
-      </w:r>
-      <w:r>
-        <w:rPr>
-          <w:color w:val="000000" w:themeColor="text1"/>
-        </w:rPr>
-        <w:t>ook</w:t>
-      </w:r>
-      <w:r>
-        <w:rPr>
-          <w:color w:val="000000" w:themeColor="text1"/>
-        </w:rPr>
-        <w:t xml:space="preserve"> </w:t>
-      </w:r>
-      <w:r>
-        <w:rPr>
-          <w:color w:val="000000" w:themeColor="text1"/>
-        </w:rPr>
-        <w:t xml:space="preserve">informatie over de </w:t>
-      </w:r>
-      <w:r>
-        <w:rPr>
-          <w:color w:val="000000" w:themeColor="text1"/>
-        </w:rPr>
-        <w:t>producer</w:t>
-      </w:r>
-      <w:r>
-        <w:rPr>
-          <w:color w:val="000000" w:themeColor="text1"/>
-        </w:rPr>
-        <w:t xml:space="preserve"> weergegeven</w:t>
-      </w:r>
-      <w:r>
-        <w:rPr>
-          <w:color w:val="000000" w:themeColor="text1"/>
-        </w:rPr>
-        <w:t>;</w:t>
-      </w:r>
-      <w:r>
-        <w:rPr>
-          <w:color w:val="000000" w:themeColor="text1"/>
-        </w:rPr>
-        <w:t xml:space="preserve"> E</w:t>
-      </w:r>
-      <w:r>
-        <w:rPr>
-          <w:color w:val="000000" w:themeColor="text1"/>
-        </w:rPr>
-        <w:t>n zijn</w:t>
-      </w:r>
-      <w:r>
-        <w:rPr>
-          <w:color w:val="000000" w:themeColor="text1"/>
-        </w:rPr>
-        <w:t xml:space="preserve"> daar </w:t>
-      </w:r>
-      <w:r>
-        <w:rPr>
-          <w:color w:val="2F5496" w:themeColor="accent1" w:themeShade="BF"/>
-        </w:rPr>
-        <w:t>(op deze pagina)</w:t>
-      </w:r>
-      <w:r>
-        <w:rPr>
-          <w:color w:val="000000" w:themeColor="text1"/>
-        </w:rPr>
-        <w:t xml:space="preserve"> </w:t>
-      </w:r>
-      <w:r>
-        <w:rPr>
-          <w:color w:val="000000" w:themeColor="text1"/>
-        </w:rPr>
-        <w:t>in staat om vragen</w:t>
-      </w:r>
-      <w:r>
-        <w:rPr>
-          <w:color w:val="000000" w:themeColor="text1"/>
-        </w:rPr>
-        <w:t xml:space="preserve"> te</w:t>
-      </w:r>
-      <w:r>
-        <w:rPr>
-          <w:color w:val="000000" w:themeColor="text1"/>
-        </w:rPr>
-        <w:t xml:space="preserve"> stellen</w:t>
-      </w:r>
-      <w:r>
-        <w:rPr>
-          <w:color w:val="000000" w:themeColor="text1"/>
-        </w:rPr>
-        <w:t xml:space="preserve"> en </w:t>
-      </w:r>
-      <w:r>
-        <w:rPr>
-          <w:color w:val="000000" w:themeColor="text1"/>
-        </w:rPr>
-        <w:t xml:space="preserve">commentaar te </w:t>
-      </w:r>
-      <w:r>
-        <w:rPr>
-          <w:color w:val="000000" w:themeColor="text1"/>
-        </w:rPr>
-        <w:t>levere</w:t>
-      </w:r>
-      <w:r>
-        <w:rPr>
-          <w:color w:val="000000" w:themeColor="text1"/>
-        </w:rPr>
-        <w:t>n bij ee</w:t>
-      </w:r>
-      <w:r>
-        <w:rPr>
-          <w:color w:val="000000" w:themeColor="text1"/>
-        </w:rPr>
-        <w:t>n</w:t>
-      </w:r>
-      <w:r>
-        <w:rPr>
-          <w:color w:val="000000" w:themeColor="text1"/>
-        </w:rPr>
-        <w:t xml:space="preserve"> sample. </w:t>
-      </w:r>
-      <w:r>
-        <w:rPr>
-          <w:color w:val="000000" w:themeColor="text1"/>
-        </w:rPr>
-        <w:t>Bijv</w:t>
-      </w:r>
-      <w:r>
-        <w:rPr>
-          <w:color w:val="000000" w:themeColor="text1"/>
-        </w:rPr>
-        <w:t>oorbeeld</w:t>
-      </w:r>
-      <w:r>
-        <w:rPr>
-          <w:color w:val="000000" w:themeColor="text1"/>
-        </w:rPr>
-        <w:t>: “He</w:t>
-      </w:r>
-      <w:r>
-        <w:rPr>
-          <w:color w:val="000000" w:themeColor="text1"/>
-        </w:rPr>
-        <w:t>e</w:t>
-      </w:r>
-      <w:r>
-        <w:rPr>
-          <w:color w:val="000000" w:themeColor="text1"/>
-        </w:rPr>
-        <w:t xml:space="preserve"> </w:t>
-      </w:r>
-      <w:r>
-        <w:rPr>
-          <w:color w:val="000000" w:themeColor="text1"/>
-        </w:rPr>
-        <w:t>ik heb je sample beluisterd, hartstikke leuk! Maar w</w:t>
-      </w:r>
-      <w:r>
-        <w:rPr>
-          <w:color w:val="000000" w:themeColor="text1"/>
-        </w:rPr>
-        <w:t xml:space="preserve">at is </w:t>
-      </w:r>
-      <w:r>
-        <w:rPr>
-          <w:color w:val="000000" w:themeColor="text1"/>
-        </w:rPr>
-        <w:t>het</w:t>
-      </w:r>
-      <w:r>
-        <w:rPr>
-          <w:color w:val="000000" w:themeColor="text1"/>
-        </w:rPr>
-        <w:t xml:space="preserve"> instrument </w:t>
-      </w:r>
-      <w:r>
-        <w:rPr>
-          <w:color w:val="000000" w:themeColor="text1"/>
-        </w:rPr>
-        <w:t>dat</w:t>
-      </w:r>
-      <w:r>
-        <w:rPr>
-          <w:color w:val="000000" w:themeColor="text1"/>
-        </w:rPr>
-        <w:t xml:space="preserve"> je daar </w:t>
-      </w:r>
-      <w:r>
-        <w:rPr>
-          <w:color w:val="000000" w:themeColor="text1"/>
-        </w:rPr>
-        <w:t>afspeelt</w:t>
-      </w:r>
-      <w:r>
-        <w:rPr>
-          <w:color w:val="000000" w:themeColor="text1"/>
-        </w:rPr>
-        <w:t>”</w:t>
-      </w:r>
-      <w:r>
-        <w:rPr>
-          <w:color w:val="000000" w:themeColor="text1"/>
-        </w:rPr>
-        <w:br/>
-      </w:r>
-      <w:r>
-        <w:rPr>
-          <w:color w:val="000000" w:themeColor="text1"/>
-        </w:rPr>
-        <w:t>Maar h</w:t>
-      </w:r>
-      <w:r>
-        <w:rPr>
-          <w:color w:val="000000" w:themeColor="text1"/>
-        </w:rPr>
-        <w:t xml:space="preserve">ier </w:t>
-      </w:r>
-      <w:r>
-        <w:rPr>
-          <w:color w:val="000000" w:themeColor="text1"/>
-        </w:rPr>
-        <w:t xml:space="preserve">kan </w:t>
-      </w:r>
-      <w:r>
-        <w:rPr>
-          <w:color w:val="000000" w:themeColor="text1"/>
-        </w:rPr>
-        <w:t>óó</w:t>
-      </w:r>
-      <w:r>
-        <w:rPr>
-          <w:color w:val="000000" w:themeColor="text1"/>
-        </w:rPr>
-        <w:t xml:space="preserve">k </w:t>
-      </w:r>
-      <w:r>
-        <w:rPr>
-          <w:color w:val="000000" w:themeColor="text1"/>
-        </w:rPr>
-        <w:t>de sample</w:t>
-      </w:r>
-      <w:r>
-        <w:rPr>
-          <w:color w:val="000000" w:themeColor="text1"/>
-        </w:rPr>
-        <w:t xml:space="preserve"> worden </w:t>
-      </w:r>
-      <w:r>
-        <w:rPr>
-          <w:color w:val="000000" w:themeColor="text1"/>
-        </w:rPr>
-        <w:t>af</w:t>
-      </w:r>
-      <w:r>
-        <w:rPr>
-          <w:color w:val="000000" w:themeColor="text1"/>
-        </w:rPr>
-        <w:t>gewezen</w:t>
-      </w:r>
-      <w:r>
-        <w:rPr>
-          <w:color w:val="000000" w:themeColor="text1"/>
-        </w:rPr>
-        <w:t xml:space="preserve"> </w:t>
-      </w:r>
-      <w:r>
-        <w:rPr>
-          <w:color w:val="000000" w:themeColor="text1"/>
-        </w:rPr>
-        <w:t>o</w:t>
-      </w:r>
-      <w:r>
-        <w:rPr>
-          <w:color w:val="000000" w:themeColor="text1"/>
-        </w:rPr>
-        <w:t xml:space="preserve">f </w:t>
-      </w:r>
-      <w:r>
-        <w:rPr>
-          <w:color w:val="000000" w:themeColor="text1"/>
-        </w:rPr>
-        <w:t>go</w:t>
-      </w:r>
-      <w:r>
-        <w:rPr>
-          <w:color w:val="000000" w:themeColor="text1"/>
-        </w:rPr>
-        <w:t>edgekeurd</w:t>
-      </w:r>
-      <w:r>
-        <w:rPr>
-          <w:color w:val="000000" w:themeColor="text1"/>
-        </w:rPr>
-        <w:t xml:space="preserve"> met een standaardtekst</w:t>
-      </w:r>
-      <w:r>
-        <w:rPr>
-          <w:color w:val="000000" w:themeColor="text1"/>
-        </w:rPr>
-        <w:t xml:space="preserve">. </w:t>
-      </w:r>
-      <w:r>
-        <w:rPr>
-          <w:color w:val="000000" w:themeColor="text1"/>
-        </w:rPr>
-        <w:t>B</w:t>
-      </w:r>
-      <w:r>
-        <w:rPr>
-          <w:color w:val="000000" w:themeColor="text1"/>
-        </w:rPr>
-        <w:t>ijv</w:t>
-      </w:r>
-      <w:r>
-        <w:rPr>
-          <w:color w:val="000000" w:themeColor="text1"/>
-        </w:rPr>
-        <w:t>oorbeeld</w:t>
-      </w:r>
-      <w:r>
-        <w:rPr>
-          <w:color w:val="000000" w:themeColor="text1"/>
-        </w:rPr>
-        <w:t>:</w:t>
-      </w:r>
-      <w:r>
-        <w:rPr>
-          <w:color w:val="000000" w:themeColor="text1"/>
-        </w:rPr>
-        <w:t xml:space="preserve"> </w:t>
-      </w:r>
-      <w:r>
-        <w:rPr>
-          <w:color w:val="000000" w:themeColor="text1"/>
-        </w:rPr>
-        <w:t>“</w:t>
-      </w:r>
-      <w:r>
-        <w:rPr>
-          <w:color w:val="000000" w:themeColor="text1"/>
-        </w:rPr>
-        <w:t xml:space="preserve">Beste </w:t>
-      </w:r>
-      <w:proofErr w:type="spellStart"/>
-      <w:r>
-        <w:rPr>
-          <w:color w:val="000000" w:themeColor="text1"/>
-        </w:rPr>
-        <w:t>Hexagonian</w:t>
-      </w:r>
-      <w:proofErr w:type="spellEnd"/>
-      <w:r>
-        <w:rPr>
-          <w:color w:val="000000" w:themeColor="text1"/>
-        </w:rPr>
-        <w:t xml:space="preserve">, </w:t>
-      </w:r>
-      <w:r>
-        <w:rPr>
-          <w:color w:val="000000" w:themeColor="text1"/>
-        </w:rPr>
-        <w:t>H</w:t>
-      </w:r>
-      <w:r>
-        <w:rPr>
-          <w:color w:val="000000" w:themeColor="text1"/>
-        </w:rPr>
-        <w:t>et</w:t>
-      </w:r>
-      <w:r>
-        <w:rPr>
-          <w:color w:val="000000" w:themeColor="text1"/>
-        </w:rPr>
-        <w:t xml:space="preserve"> beoordelingsteam heeft </w:t>
-      </w:r>
-      <w:r>
-        <w:rPr>
-          <w:color w:val="000000" w:themeColor="text1"/>
-        </w:rPr>
-        <w:t>je</w:t>
-      </w:r>
-      <w:r>
-        <w:rPr>
-          <w:color w:val="000000" w:themeColor="text1"/>
-        </w:rPr>
-        <w:t xml:space="preserve"> sample</w:t>
-      </w:r>
-      <w:r>
-        <w:rPr>
-          <w:color w:val="000000" w:themeColor="text1"/>
-        </w:rPr>
-        <w:t xml:space="preserve"> doorg</w:t>
-      </w:r>
-      <w:r>
-        <w:rPr>
-          <w:color w:val="000000" w:themeColor="text1"/>
-        </w:rPr>
-        <w:t>estuurd</w:t>
-      </w:r>
-      <w:r>
-        <w:rPr>
-          <w:color w:val="000000" w:themeColor="text1"/>
-        </w:rPr>
-        <w:t xml:space="preserve"> naar Don </w:t>
-      </w:r>
-      <w:proofErr w:type="spellStart"/>
-      <w:r>
-        <w:rPr>
-          <w:color w:val="000000" w:themeColor="text1"/>
-        </w:rPr>
-        <w:lastRenderedPageBreak/>
+        <w:rPr>
+          <w:color w:val="000000" w:themeColor="text1"/>
+        </w:rPr>
         <w:t>Diablo</w:t>
       </w:r>
       <w:proofErr w:type="spellEnd"/>
@@ -3172,6 +3189,7 @@
           <w:bCs/>
           <w:color w:val="538135" w:themeColor="accent6" w:themeShade="BF"/>
         </w:rPr>
+        <w:lastRenderedPageBreak/>
         <w:t>Moeten er meerdere talen worden ondersteund?</w:t>
       </w:r>
       <w:r>
@@ -4499,6 +4517,7 @@
           <w:bCs/>
           <w:color w:val="538135" w:themeColor="accent6" w:themeShade="BF"/>
         </w:rPr>
+        <w:lastRenderedPageBreak/>
         <w:t>Kan een producer bestanden intrekken of verwijderen</w:t>
       </w:r>
       <w:r>
@@ -4583,7 +4602,6 @@
         <w:rPr>
           <w:color w:val="000000" w:themeColor="text1"/>
         </w:rPr>
-        <w:lastRenderedPageBreak/>
         <w:t>Op het moment de eerste handeling is verricht</w:t>
       </w:r>
       <w:r>
@@ -5764,6 +5782,7 @@
           <w:bCs/>
           <w:color w:val="538135" w:themeColor="accent6" w:themeShade="BF"/>
         </w:rPr>
+        <w:lastRenderedPageBreak/>
         <w:t>Hoe ziet de startpagin</w:t>
       </w:r>
       <w:r>
@@ -6588,6 +6607,7 @@
     </w:p>
     <w:p>
       <w:r>
+        <w:lastRenderedPageBreak/>
         <w:t>Gebruikers</w:t>
       </w:r>
       <w:r>
@@ -6799,7 +6819,6 @@
     </w:p>
     <w:p>
       <w:r>
-        <w:lastRenderedPageBreak/>
         <w:t>O</w:t>
       </w:r>
       <w:r>
@@ -7510,6 +7529,7 @@
     </w:p>
     <w:p>
       <w:r>
+        <w:lastRenderedPageBreak/>
         <w:t>Er wordt een email naar de producer verstuurd bij: h</w:t>
       </w:r>
       <w:r>
@@ -7840,7 +7860,6 @@
         <w:rPr>
           <w:color w:val="2F5496" w:themeColor="accent1" w:themeShade="BF"/>
         </w:rPr>
-        <w:lastRenderedPageBreak/>
         <w:t>(Vraag:</w:t>
       </w:r>
       <w:r>
